--- a/Base de datos/UD12-13 - Construcción de guiones/Examen Año Pasado/BD-EXAMEN 3ªEVAL enunciado.docx
+++ b/Base de datos/UD12-13 - Construcción de guiones/Examen Año Pasado/BD-EXAMEN 3ªEVAL enunciado.docx
@@ -1,6 +1,6 @@
 
 <file path=word/document.xml><?xml version="1.0" encoding="utf-8"?>
-<w:document xmlns:wpc="http://schemas.microsoft.com/office/word/2010/wordprocessingCanvas" xmlns:cx="http://schemas.microsoft.com/office/drawing/2014/chartex" xmlns:cx1="http://schemas.microsoft.com/office/drawing/2015/9/8/chartex" xmlns:cx2="http://schemas.microsoft.com/office/drawing/2015/10/21/chartex" xmlns:cx3="http://schemas.microsoft.com/office/drawing/2016/5/9/chartex" xmlns:cx4="http://schemas.microsoft.com/office/drawing/2016/5/10/chartex" xmlns:cx5="http://schemas.microsoft.com/office/drawing/2016/5/11/chartex" xmlns:cx6="http://schemas.microsoft.com/office/drawing/2016/5/12/chartex" xmlns:cx7="http://schemas.microsoft.com/office/drawing/2016/5/13/chartex" xmlns:cx8="http://schemas.microsoft.com/office/drawing/2016/5/14/chartex" xmlns:mc="http://schemas.openxmlformats.org/markup-compatibility/2006" xmlns:aink="http://schemas.microsoft.com/office/drawing/2016/ink" xmlns:am3d="http://schemas.microsoft.com/office/drawing/2017/model3d" xmlns:o="urn:schemas-microsoft-com:office:office" xmlns:oel="http://schemas.microsoft.com/office/2019/extlst" xmlns:r="http://schemas.openxmlformats.org/officeDocument/2006/relationships" xmlns:m="http://schemas.openxmlformats.org/officeDocument/2006/math" xmlns:v="urn:schemas-microsoft-com:vml" xmlns:wp14="http://schemas.microsoft.com/office/word/2010/wordprocessingDrawing" xmlns:wp="http://schemas.openxmlformats.org/drawingml/2006/wordprocessingDrawing" xmlns:w10="urn:schemas-microsoft-com:office:word" xmlns:w="http://schemas.openxmlformats.org/wordprocessingml/2006/main" xmlns:w14="http://schemas.microsoft.com/office/word/2010/wordml" xmlns:w15="http://schemas.microsoft.com/office/word/2012/wordml" xmlns:w16cex="http://schemas.microsoft.com/office/word/2018/wordml/cex" xmlns:w16cid="http://schemas.microsoft.com/office/word/2016/wordml/cid" xmlns:w16="http://schemas.microsoft.com/office/word/2018/wordml" xmlns:w16du="http://schemas.microsoft.com/office/word/2023/wordml/word16du" xmlns:w16sdtdh="http://schemas.microsoft.com/office/word/2020/wordml/sdtdatahash" xmlns:w16se="http://schemas.microsoft.com/office/word/2015/wordml/symex" xmlns:wpg="http://schemas.microsoft.com/office/word/2010/wordprocessingGroup" xmlns:wpi="http://schemas.microsoft.com/office/word/2010/wordprocessingInk" xmlns:wne="http://schemas.microsoft.com/office/word/2006/wordml" xmlns:wps="http://schemas.microsoft.com/office/word/2010/wordprocessingShape" mc:Ignorable="w14 w15 w16se w16cid w16 w16cex w16sdtdh wp14">
+<w:document xmlns:wpc="http://schemas.microsoft.com/office/word/2010/wordprocessingCanvas" xmlns:cx="http://schemas.microsoft.com/office/drawing/2014/chartex" xmlns:mc="http://schemas.openxmlformats.org/markup-compatibility/2006" xmlns:o="urn:schemas-microsoft-com:office:office" xmlns:r="http://schemas.openxmlformats.org/officeDocument/2006/relationships" xmlns:m="http://schemas.openxmlformats.org/officeDocument/2006/math" xmlns:v="urn:schemas-microsoft-com:vml" xmlns:wp14="http://schemas.microsoft.com/office/word/2010/wordprocessingDrawing" xmlns:wp="http://schemas.openxmlformats.org/drawingml/2006/wordprocessingDrawing" xmlns:w10="urn:schemas-microsoft-com:office:word" xmlns:w="http://schemas.openxmlformats.org/wordprocessingml/2006/main" xmlns:w14="http://schemas.microsoft.com/office/word/2010/wordml" xmlns:w15="http://schemas.microsoft.com/office/word/2012/wordml" xmlns:w16se="http://schemas.microsoft.com/office/word/2015/wordml/symex" xmlns:wpg="http://schemas.microsoft.com/office/word/2010/wordprocessingGroup" xmlns:wpi="http://schemas.microsoft.com/office/word/2010/wordprocessingInk" xmlns:wne="http://schemas.microsoft.com/office/word/2006/wordml" xmlns:wps="http://schemas.microsoft.com/office/word/2010/wordprocessingShape" mc:Ignorable="w14 w15 w16se wp14">
   <w:body>
     <w:p>
       <w:pPr>
@@ -451,6 +451,46 @@
           <w:rFonts w:asciiTheme="minorHAnsi" w:hAnsiTheme="minorHAnsi" w:cstheme="minorHAnsi"/>
         </w:rPr>
       </w:pPr>
+      <w:r>
+        <w:rPr>
+          <w:rFonts w:asciiTheme="minorHAnsi" w:hAnsiTheme="minorHAnsi" w:cstheme="minorHAnsi"/>
+        </w:rPr>
+        <w:drawing>
+          <wp:inline distT="0" distB="0" distL="0" distR="0" wp14:anchorId="39820B87" wp14:editId="434E797C">
+            <wp:extent cx="6177915" cy="2335530"/>
+            <wp:effectExtent l="0" t="0" r="0" b="7620"/>
+            <wp:docPr id="1" name="Imagen 1"/>
+            <wp:cNvGraphicFramePr>
+              <a:graphicFrameLocks xmlns:a="http://schemas.openxmlformats.org/drawingml/2006/main" noChangeAspect="1"/>
+            </wp:cNvGraphicFramePr>
+            <a:graphic xmlns:a="http://schemas.openxmlformats.org/drawingml/2006/main">
+              <a:graphicData uri="http://schemas.openxmlformats.org/drawingml/2006/picture">
+                <pic:pic xmlns:pic="http://schemas.openxmlformats.org/drawingml/2006/picture">
+                  <pic:nvPicPr>
+                    <pic:cNvPr id="1" name=""/>
+                    <pic:cNvPicPr/>
+                  </pic:nvPicPr>
+                  <pic:blipFill>
+                    <a:blip r:embed="rId10"/>
+                    <a:stretch>
+                      <a:fillRect/>
+                    </a:stretch>
+                  </pic:blipFill>
+                  <pic:spPr>
+                    <a:xfrm>
+                      <a:off x="0" y="0"/>
+                      <a:ext cx="6177915" cy="2335530"/>
+                    </a:xfrm>
+                    <a:prstGeom prst="rect">
+                      <a:avLst/>
+                    </a:prstGeom>
+                  </pic:spPr>
+                </pic:pic>
+              </a:graphicData>
+            </a:graphic>
+          </wp:inline>
+        </w:drawing>
+      </w:r>
     </w:p>
     <w:p>
       <w:pPr>
@@ -536,6 +576,46 @@
           <w:rFonts w:asciiTheme="minorHAnsi" w:hAnsiTheme="minorHAnsi" w:cstheme="minorHAnsi"/>
         </w:rPr>
       </w:pPr>
+      <w:r>
+        <w:rPr>
+          <w:rFonts w:asciiTheme="minorHAnsi" w:hAnsiTheme="minorHAnsi" w:cstheme="minorHAnsi"/>
+        </w:rPr>
+        <w:drawing>
+          <wp:inline distT="0" distB="0" distL="0" distR="0" wp14:anchorId="39C10746" wp14:editId="094C18B9">
+            <wp:extent cx="6177915" cy="2305050"/>
+            <wp:effectExtent l="0" t="0" r="0" b="0"/>
+            <wp:docPr id="3" name="Imagen 3"/>
+            <wp:cNvGraphicFramePr>
+              <a:graphicFrameLocks xmlns:a="http://schemas.openxmlformats.org/drawingml/2006/main" noChangeAspect="1"/>
+            </wp:cNvGraphicFramePr>
+            <a:graphic xmlns:a="http://schemas.openxmlformats.org/drawingml/2006/main">
+              <a:graphicData uri="http://schemas.openxmlformats.org/drawingml/2006/picture">
+                <pic:pic xmlns:pic="http://schemas.openxmlformats.org/drawingml/2006/picture">
+                  <pic:nvPicPr>
+                    <pic:cNvPr id="1" name=""/>
+                    <pic:cNvPicPr/>
+                  </pic:nvPicPr>
+                  <pic:blipFill>
+                    <a:blip r:embed="rId11"/>
+                    <a:stretch>
+                      <a:fillRect/>
+                    </a:stretch>
+                  </pic:blipFill>
+                  <pic:spPr>
+                    <a:xfrm>
+                      <a:off x="0" y="0"/>
+                      <a:ext cx="6177915" cy="2305050"/>
+                    </a:xfrm>
+                    <a:prstGeom prst="rect">
+                      <a:avLst/>
+                    </a:prstGeom>
+                  </pic:spPr>
+                </pic:pic>
+              </a:graphicData>
+            </a:graphic>
+          </wp:inline>
+        </w:drawing>
+      </w:r>
     </w:p>
     <w:p>
       <w:pPr>
@@ -639,29 +719,7 @@
           <w:sz w:val="20"/>
           <w:szCs w:val="20"/>
         </w:rPr>
-        <w:t xml:space="preserve">(La pista más reservada ha sido la </w:t>
-      </w:r>
-      <w:proofErr w:type="spellStart"/>
-      <w:r>
-        <w:rPr>
-          <w:rFonts w:asciiTheme="minorHAnsi" w:hAnsiTheme="minorHAnsi" w:cstheme="minorHAnsi"/>
-          <w:i/>
-          <w:iCs/>
-          <w:sz w:val="20"/>
-          <w:szCs w:val="20"/>
-        </w:rPr>
-        <w:t>xxx</w:t>
-      </w:r>
-      <w:proofErr w:type="spellEnd"/>
-      <w:r>
-        <w:rPr>
-          <w:rFonts w:asciiTheme="minorHAnsi" w:hAnsiTheme="minorHAnsi" w:cstheme="minorHAnsi"/>
-          <w:i/>
-          <w:iCs/>
-          <w:sz w:val="20"/>
-          <w:szCs w:val="20"/>
-        </w:rPr>
-        <w:t xml:space="preserve"> con un total de x reservas) </w:t>
+        <w:t xml:space="preserve">(La pista más reservada ha sido la xxx con un total de x reservas) </w:t>
       </w:r>
     </w:p>
     <w:p>
@@ -1060,6 +1118,7 @@
           <w:b/>
           <w:bCs/>
         </w:rPr>
+        <w:lastRenderedPageBreak/>
         <w:t xml:space="preserve">(1.5 </w:t>
       </w:r>
       <w:proofErr w:type="spellStart"/>
@@ -1136,9 +1195,9 @@
           <w:rFonts w:asciiTheme="minorHAnsi" w:hAnsiTheme="minorHAnsi" w:cstheme="minorHAnsi"/>
         </w:rPr>
         <w:sectPr>
-          <w:headerReference w:type="default" r:id="rId10"/>
-          <w:footerReference w:type="default" r:id="rId11"/>
-          <w:headerReference w:type="first" r:id="rId12"/>
+          <w:headerReference w:type="default" r:id="rId12"/>
+          <w:footerReference w:type="default" r:id="rId13"/>
+          <w:headerReference w:type="first" r:id="rId14"/>
           <w:pgSz w:w="11906" w:h="16838"/>
           <w:pgMar w:top="1244" w:right="845" w:bottom="1276" w:left="1332" w:header="567" w:footer="720" w:gutter="0"/>
           <w:cols w:space="720"/>
@@ -1165,6 +1224,7 @@
         <w:rPr>
           <w:rFonts w:asciiTheme="minorHAnsi" w:hAnsiTheme="minorHAnsi" w:cstheme="minorHAnsi"/>
         </w:rPr>
+        <w:lastRenderedPageBreak/>
         <w:t>Ahora crea un procedimiento almacenado "</w:t>
       </w:r>
       <w:proofErr w:type="spellStart"/>
@@ -1215,6 +1275,8 @@
         </w:rPr>
         <w:t xml:space="preserve"> </w:t>
       </w:r>
+      <w:bookmarkStart w:id="0" w:name="_GoBack"/>
+      <w:bookmarkEnd w:id="0"/>
     </w:p>
     <w:p>
       <w:pPr>
@@ -1545,7 +1607,7 @@
 </file>
 
 <file path=word/endnotes.xml><?xml version="1.0" encoding="utf-8"?>
-<w:endnotes xmlns:wpc="http://schemas.microsoft.com/office/word/2010/wordprocessingCanvas" xmlns:cx="http://schemas.microsoft.com/office/drawing/2014/chartex" xmlns:cx1="http://schemas.microsoft.com/office/drawing/2015/9/8/chartex" xmlns:cx2="http://schemas.microsoft.com/office/drawing/2015/10/21/chartex" xmlns:cx3="http://schemas.microsoft.com/office/drawing/2016/5/9/chartex" xmlns:cx4="http://schemas.microsoft.com/office/drawing/2016/5/10/chartex" xmlns:cx5="http://schemas.microsoft.com/office/drawing/2016/5/11/chartex" xmlns:cx6="http://schemas.microsoft.com/office/drawing/2016/5/12/chartex" xmlns:cx7="http://schemas.microsoft.com/office/drawing/2016/5/13/chartex" xmlns:cx8="http://schemas.microsoft.com/office/drawing/2016/5/14/chartex" xmlns:mc="http://schemas.openxmlformats.org/markup-compatibility/2006" xmlns:aink="http://schemas.microsoft.com/office/drawing/2016/ink" xmlns:am3d="http://schemas.microsoft.com/office/drawing/2017/model3d" xmlns:o="urn:schemas-microsoft-com:office:office" xmlns:oel="http://schemas.microsoft.com/office/2019/extlst" xmlns:r="http://schemas.openxmlformats.org/officeDocument/2006/relationships" xmlns:m="http://schemas.openxmlformats.org/officeDocument/2006/math" xmlns:v="urn:schemas-microsoft-com:vml" xmlns:wp14="http://schemas.microsoft.com/office/word/2010/wordprocessingDrawing" xmlns:wp="http://schemas.openxmlformats.org/drawingml/2006/wordprocessingDrawing" xmlns:w10="urn:schemas-microsoft-com:office:word" xmlns:w="http://schemas.openxmlformats.org/wordprocessingml/2006/main" xmlns:w14="http://schemas.microsoft.com/office/word/2010/wordml" xmlns:w15="http://schemas.microsoft.com/office/word/2012/wordml" xmlns:w16cex="http://schemas.microsoft.com/office/word/2018/wordml/cex" xmlns:w16cid="http://schemas.microsoft.com/office/word/2016/wordml/cid" xmlns:w16="http://schemas.microsoft.com/office/word/2018/wordml" xmlns:w16du="http://schemas.microsoft.com/office/word/2023/wordml/word16du" xmlns:w16sdtdh="http://schemas.microsoft.com/office/word/2020/wordml/sdtdatahash" xmlns:w16se="http://schemas.microsoft.com/office/word/2015/wordml/symex" xmlns:wpg="http://schemas.microsoft.com/office/word/2010/wordprocessingGroup" xmlns:wpi="http://schemas.microsoft.com/office/word/2010/wordprocessingInk" xmlns:wne="http://schemas.microsoft.com/office/word/2006/wordml" xmlns:wps="http://schemas.microsoft.com/office/word/2010/wordprocessingShape" mc:Ignorable="w14 w15 w16se w16cid w16 w16cex w16sdtdh wp14">
+<w:endnotes xmlns:wpc="http://schemas.microsoft.com/office/word/2010/wordprocessingCanvas" xmlns:cx="http://schemas.microsoft.com/office/drawing/2014/chartex" xmlns:mc="http://schemas.openxmlformats.org/markup-compatibility/2006" xmlns:o="urn:schemas-microsoft-com:office:office" xmlns:r="http://schemas.openxmlformats.org/officeDocument/2006/relationships" xmlns:m="http://schemas.openxmlformats.org/officeDocument/2006/math" xmlns:v="urn:schemas-microsoft-com:vml" xmlns:wp14="http://schemas.microsoft.com/office/word/2010/wordprocessingDrawing" xmlns:wp="http://schemas.openxmlformats.org/drawingml/2006/wordprocessingDrawing" xmlns:w10="urn:schemas-microsoft-com:office:word" xmlns:w="http://schemas.openxmlformats.org/wordprocessingml/2006/main" xmlns:w14="http://schemas.microsoft.com/office/word/2010/wordml" xmlns:w15="http://schemas.microsoft.com/office/word/2012/wordml" xmlns:w16se="http://schemas.microsoft.com/office/word/2015/wordml/symex" xmlns:wpg="http://schemas.microsoft.com/office/word/2010/wordprocessingGroup" xmlns:wpi="http://schemas.microsoft.com/office/word/2010/wordprocessingInk" xmlns:wne="http://schemas.microsoft.com/office/word/2006/wordml" xmlns:wps="http://schemas.microsoft.com/office/word/2010/wordprocessingShape" mc:Ignorable="w14 w15 w16se wp14">
   <w:endnote w:type="separator" w:id="-1">
     <w:p>
       <w:r>
@@ -1564,7 +1626,7 @@
 </file>
 
 <file path=word/footer1.xml><?xml version="1.0" encoding="utf-8"?>
-<w:ftr xmlns:wpc="http://schemas.microsoft.com/office/word/2010/wordprocessingCanvas" xmlns:cx="http://schemas.microsoft.com/office/drawing/2014/chartex" xmlns:cx1="http://schemas.microsoft.com/office/drawing/2015/9/8/chartex" xmlns:cx2="http://schemas.microsoft.com/office/drawing/2015/10/21/chartex" xmlns:cx3="http://schemas.microsoft.com/office/drawing/2016/5/9/chartex" xmlns:cx4="http://schemas.microsoft.com/office/drawing/2016/5/10/chartex" xmlns:cx5="http://schemas.microsoft.com/office/drawing/2016/5/11/chartex" xmlns:cx6="http://schemas.microsoft.com/office/drawing/2016/5/12/chartex" xmlns:cx7="http://schemas.microsoft.com/office/drawing/2016/5/13/chartex" xmlns:cx8="http://schemas.microsoft.com/office/drawing/2016/5/14/chartex" xmlns:mc="http://schemas.openxmlformats.org/markup-compatibility/2006" xmlns:aink="http://schemas.microsoft.com/office/drawing/2016/ink" xmlns:am3d="http://schemas.microsoft.com/office/drawing/2017/model3d" xmlns:o="urn:schemas-microsoft-com:office:office" xmlns:oel="http://schemas.microsoft.com/office/2019/extlst" xmlns:r="http://schemas.openxmlformats.org/officeDocument/2006/relationships" xmlns:m="http://schemas.openxmlformats.org/officeDocument/2006/math" xmlns:v="urn:schemas-microsoft-com:vml" xmlns:wp14="http://schemas.microsoft.com/office/word/2010/wordprocessingDrawing" xmlns:wp="http://schemas.openxmlformats.org/drawingml/2006/wordprocessingDrawing" xmlns:w10="urn:schemas-microsoft-com:office:word" xmlns:w="http://schemas.openxmlformats.org/wordprocessingml/2006/main" xmlns:w14="http://schemas.microsoft.com/office/word/2010/wordml" xmlns:w15="http://schemas.microsoft.com/office/word/2012/wordml" xmlns:w16cex="http://schemas.microsoft.com/office/word/2018/wordml/cex" xmlns:w16cid="http://schemas.microsoft.com/office/word/2016/wordml/cid" xmlns:w16="http://schemas.microsoft.com/office/word/2018/wordml" xmlns:w16du="http://schemas.microsoft.com/office/word/2023/wordml/word16du" xmlns:w16sdtdh="http://schemas.microsoft.com/office/word/2020/wordml/sdtdatahash" xmlns:w16se="http://schemas.microsoft.com/office/word/2015/wordml/symex" xmlns:wpg="http://schemas.microsoft.com/office/word/2010/wordprocessingGroup" xmlns:wpi="http://schemas.microsoft.com/office/word/2010/wordprocessingInk" xmlns:wne="http://schemas.microsoft.com/office/word/2006/wordml" xmlns:wps="http://schemas.microsoft.com/office/word/2010/wordprocessingShape" mc:Ignorable="w14 w15 w16se w16cid w16 w16cex w16sdtdh wp14">
+<w:ftr xmlns:wpc="http://schemas.microsoft.com/office/word/2010/wordprocessingCanvas" xmlns:cx="http://schemas.microsoft.com/office/drawing/2014/chartex" xmlns:mc="http://schemas.openxmlformats.org/markup-compatibility/2006" xmlns:o="urn:schemas-microsoft-com:office:office" xmlns:r="http://schemas.openxmlformats.org/officeDocument/2006/relationships" xmlns:m="http://schemas.openxmlformats.org/officeDocument/2006/math" xmlns:v="urn:schemas-microsoft-com:vml" xmlns:wp14="http://schemas.microsoft.com/office/word/2010/wordprocessingDrawing" xmlns:wp="http://schemas.openxmlformats.org/drawingml/2006/wordprocessingDrawing" xmlns:w10="urn:schemas-microsoft-com:office:word" xmlns:w="http://schemas.openxmlformats.org/wordprocessingml/2006/main" xmlns:w14="http://schemas.microsoft.com/office/word/2010/wordml" xmlns:w15="http://schemas.microsoft.com/office/word/2012/wordml" xmlns:w16se="http://schemas.microsoft.com/office/word/2015/wordml/symex" xmlns:wpg="http://schemas.microsoft.com/office/word/2010/wordprocessingGroup" xmlns:wpi="http://schemas.microsoft.com/office/word/2010/wordprocessingInk" xmlns:wne="http://schemas.microsoft.com/office/word/2006/wordml" xmlns:wps="http://schemas.microsoft.com/office/word/2010/wordprocessingShape" mc:Ignorable="w14 w15 w16se wp14">
   <w:p>
     <w:pPr>
       <w:pStyle w:val="Piedepgina1"/>
@@ -1603,7 +1665,7 @@
 </file>
 
 <file path=word/footnotes.xml><?xml version="1.0" encoding="utf-8"?>
-<w:footnotes xmlns:wpc="http://schemas.microsoft.com/office/word/2010/wordprocessingCanvas" xmlns:cx="http://schemas.microsoft.com/office/drawing/2014/chartex" xmlns:cx1="http://schemas.microsoft.com/office/drawing/2015/9/8/chartex" xmlns:cx2="http://schemas.microsoft.com/office/drawing/2015/10/21/chartex" xmlns:cx3="http://schemas.microsoft.com/office/drawing/2016/5/9/chartex" xmlns:cx4="http://schemas.microsoft.com/office/drawing/2016/5/10/chartex" xmlns:cx5="http://schemas.microsoft.com/office/drawing/2016/5/11/chartex" xmlns:cx6="http://schemas.microsoft.com/office/drawing/2016/5/12/chartex" xmlns:cx7="http://schemas.microsoft.com/office/drawing/2016/5/13/chartex" xmlns:cx8="http://schemas.microsoft.com/office/drawing/2016/5/14/chartex" xmlns:mc="http://schemas.openxmlformats.org/markup-compatibility/2006" xmlns:aink="http://schemas.microsoft.com/office/drawing/2016/ink" xmlns:am3d="http://schemas.microsoft.com/office/drawing/2017/model3d" xmlns:o="urn:schemas-microsoft-com:office:office" xmlns:oel="http://schemas.microsoft.com/office/2019/extlst" xmlns:r="http://schemas.openxmlformats.org/officeDocument/2006/relationships" xmlns:m="http://schemas.openxmlformats.org/officeDocument/2006/math" xmlns:v="urn:schemas-microsoft-com:vml" xmlns:wp14="http://schemas.microsoft.com/office/word/2010/wordprocessingDrawing" xmlns:wp="http://schemas.openxmlformats.org/drawingml/2006/wordprocessingDrawing" xmlns:w10="urn:schemas-microsoft-com:office:word" xmlns:w="http://schemas.openxmlformats.org/wordprocessingml/2006/main" xmlns:w14="http://schemas.microsoft.com/office/word/2010/wordml" xmlns:w15="http://schemas.microsoft.com/office/word/2012/wordml" xmlns:w16cex="http://schemas.microsoft.com/office/word/2018/wordml/cex" xmlns:w16cid="http://schemas.microsoft.com/office/word/2016/wordml/cid" xmlns:w16="http://schemas.microsoft.com/office/word/2018/wordml" xmlns:w16du="http://schemas.microsoft.com/office/word/2023/wordml/word16du" xmlns:w16sdtdh="http://schemas.microsoft.com/office/word/2020/wordml/sdtdatahash" xmlns:w16se="http://schemas.microsoft.com/office/word/2015/wordml/symex" xmlns:wpg="http://schemas.microsoft.com/office/word/2010/wordprocessingGroup" xmlns:wpi="http://schemas.microsoft.com/office/word/2010/wordprocessingInk" xmlns:wne="http://schemas.microsoft.com/office/word/2006/wordml" xmlns:wps="http://schemas.microsoft.com/office/word/2010/wordprocessingShape" mc:Ignorable="w14 w15 w16se w16cid w16 w16cex w16sdtdh wp14">
+<w:footnotes xmlns:wpc="http://schemas.microsoft.com/office/word/2010/wordprocessingCanvas" xmlns:cx="http://schemas.microsoft.com/office/drawing/2014/chartex" xmlns:mc="http://schemas.openxmlformats.org/markup-compatibility/2006" xmlns:o="urn:schemas-microsoft-com:office:office" xmlns:r="http://schemas.openxmlformats.org/officeDocument/2006/relationships" xmlns:m="http://schemas.openxmlformats.org/officeDocument/2006/math" xmlns:v="urn:schemas-microsoft-com:vml" xmlns:wp14="http://schemas.microsoft.com/office/word/2010/wordprocessingDrawing" xmlns:wp="http://schemas.openxmlformats.org/drawingml/2006/wordprocessingDrawing" xmlns:w10="urn:schemas-microsoft-com:office:word" xmlns:w="http://schemas.openxmlformats.org/wordprocessingml/2006/main" xmlns:w14="http://schemas.microsoft.com/office/word/2010/wordml" xmlns:w15="http://schemas.microsoft.com/office/word/2012/wordml" xmlns:w16se="http://schemas.microsoft.com/office/word/2015/wordml/symex" xmlns:wpg="http://schemas.microsoft.com/office/word/2010/wordprocessingGroup" xmlns:wpi="http://schemas.microsoft.com/office/word/2010/wordprocessingInk" xmlns:wne="http://schemas.microsoft.com/office/word/2006/wordml" xmlns:wps="http://schemas.microsoft.com/office/word/2010/wordprocessingShape" mc:Ignorable="w14 w15 w16se wp14">
   <w:footnote w:type="separator" w:id="-1">
     <w:p>
       <w:r>
@@ -1622,7 +1684,7 @@
 </file>
 
 <file path=word/header1.xml><?xml version="1.0" encoding="utf-8"?>
-<w:hdr xmlns:wpc="http://schemas.microsoft.com/office/word/2010/wordprocessingCanvas" xmlns:cx="http://schemas.microsoft.com/office/drawing/2014/chartex" xmlns:cx1="http://schemas.microsoft.com/office/drawing/2015/9/8/chartex" xmlns:cx2="http://schemas.microsoft.com/office/drawing/2015/10/21/chartex" xmlns:cx3="http://schemas.microsoft.com/office/drawing/2016/5/9/chartex" xmlns:cx4="http://schemas.microsoft.com/office/drawing/2016/5/10/chartex" xmlns:cx5="http://schemas.microsoft.com/office/drawing/2016/5/11/chartex" xmlns:cx6="http://schemas.microsoft.com/office/drawing/2016/5/12/chartex" xmlns:cx7="http://schemas.microsoft.com/office/drawing/2016/5/13/chartex" xmlns:cx8="http://schemas.microsoft.com/office/drawing/2016/5/14/chartex" xmlns:mc="http://schemas.openxmlformats.org/markup-compatibility/2006" xmlns:aink="http://schemas.microsoft.com/office/drawing/2016/ink" xmlns:am3d="http://schemas.microsoft.com/office/drawing/2017/model3d" xmlns:o="urn:schemas-microsoft-com:office:office" xmlns:oel="http://schemas.microsoft.com/office/2019/extlst" xmlns:r="http://schemas.openxmlformats.org/officeDocument/2006/relationships" xmlns:m="http://schemas.openxmlformats.org/officeDocument/2006/math" xmlns:v="urn:schemas-microsoft-com:vml" xmlns:wp14="http://schemas.microsoft.com/office/word/2010/wordprocessingDrawing" xmlns:wp="http://schemas.openxmlformats.org/drawingml/2006/wordprocessingDrawing" xmlns:w10="urn:schemas-microsoft-com:office:word" xmlns:w="http://schemas.openxmlformats.org/wordprocessingml/2006/main" xmlns:w14="http://schemas.microsoft.com/office/word/2010/wordml" xmlns:w15="http://schemas.microsoft.com/office/word/2012/wordml" xmlns:w16cex="http://schemas.microsoft.com/office/word/2018/wordml/cex" xmlns:w16cid="http://schemas.microsoft.com/office/word/2016/wordml/cid" xmlns:w16="http://schemas.microsoft.com/office/word/2018/wordml" xmlns:w16du="http://schemas.microsoft.com/office/word/2023/wordml/word16du" xmlns:w16sdtdh="http://schemas.microsoft.com/office/word/2020/wordml/sdtdatahash" xmlns:w16se="http://schemas.microsoft.com/office/word/2015/wordml/symex" xmlns:wpg="http://schemas.microsoft.com/office/word/2010/wordprocessingGroup" xmlns:wpi="http://schemas.microsoft.com/office/word/2010/wordprocessingInk" xmlns:wne="http://schemas.microsoft.com/office/word/2006/wordml" xmlns:wps="http://schemas.microsoft.com/office/word/2010/wordprocessingShape" mc:Ignorable="w14 w15 w16se w16cid w16 w16cex w16sdtdh wp14">
+<w:hdr xmlns:wpc="http://schemas.microsoft.com/office/word/2010/wordprocessingCanvas" xmlns:cx="http://schemas.microsoft.com/office/drawing/2014/chartex" xmlns:mc="http://schemas.openxmlformats.org/markup-compatibility/2006" xmlns:o="urn:schemas-microsoft-com:office:office" xmlns:r="http://schemas.openxmlformats.org/officeDocument/2006/relationships" xmlns:m="http://schemas.openxmlformats.org/officeDocument/2006/math" xmlns:v="urn:schemas-microsoft-com:vml" xmlns:wp14="http://schemas.microsoft.com/office/word/2010/wordprocessingDrawing" xmlns:wp="http://schemas.openxmlformats.org/drawingml/2006/wordprocessingDrawing" xmlns:w10="urn:schemas-microsoft-com:office:word" xmlns:w="http://schemas.openxmlformats.org/wordprocessingml/2006/main" xmlns:w14="http://schemas.microsoft.com/office/word/2010/wordml" xmlns:w15="http://schemas.microsoft.com/office/word/2012/wordml" xmlns:w16se="http://schemas.microsoft.com/office/word/2015/wordml/symex" xmlns:wpg="http://schemas.microsoft.com/office/word/2010/wordprocessingGroup" xmlns:wpi="http://schemas.microsoft.com/office/word/2010/wordprocessingInk" xmlns:wne="http://schemas.microsoft.com/office/word/2006/wordml" xmlns:wps="http://schemas.microsoft.com/office/word/2010/wordprocessingShape" mc:Ignorable="w14 w15 w16se wp14">
   <w:p>
     <w:pPr>
       <w:pStyle w:val="Encabezado1"/>
@@ -1791,7 +1853,7 @@
 </file>
 
 <file path=word/header2.xml><?xml version="1.0" encoding="utf-8"?>
-<w:hdr xmlns:wpc="http://schemas.microsoft.com/office/word/2010/wordprocessingCanvas" xmlns:cx="http://schemas.microsoft.com/office/drawing/2014/chartex" xmlns:cx1="http://schemas.microsoft.com/office/drawing/2015/9/8/chartex" xmlns:cx2="http://schemas.microsoft.com/office/drawing/2015/10/21/chartex" xmlns:cx3="http://schemas.microsoft.com/office/drawing/2016/5/9/chartex" xmlns:cx4="http://schemas.microsoft.com/office/drawing/2016/5/10/chartex" xmlns:cx5="http://schemas.microsoft.com/office/drawing/2016/5/11/chartex" xmlns:cx6="http://schemas.microsoft.com/office/drawing/2016/5/12/chartex" xmlns:cx7="http://schemas.microsoft.com/office/drawing/2016/5/13/chartex" xmlns:cx8="http://schemas.microsoft.com/office/drawing/2016/5/14/chartex" xmlns:mc="http://schemas.openxmlformats.org/markup-compatibility/2006" xmlns:aink="http://schemas.microsoft.com/office/drawing/2016/ink" xmlns:am3d="http://schemas.microsoft.com/office/drawing/2017/model3d" xmlns:o="urn:schemas-microsoft-com:office:office" xmlns:oel="http://schemas.microsoft.com/office/2019/extlst" xmlns:r="http://schemas.openxmlformats.org/officeDocument/2006/relationships" xmlns:m="http://schemas.openxmlformats.org/officeDocument/2006/math" xmlns:v="urn:schemas-microsoft-com:vml" xmlns:wp14="http://schemas.microsoft.com/office/word/2010/wordprocessingDrawing" xmlns:wp="http://schemas.openxmlformats.org/drawingml/2006/wordprocessingDrawing" xmlns:w10="urn:schemas-microsoft-com:office:word" xmlns:w="http://schemas.openxmlformats.org/wordprocessingml/2006/main" xmlns:w14="http://schemas.microsoft.com/office/word/2010/wordml" xmlns:w15="http://schemas.microsoft.com/office/word/2012/wordml" xmlns:w16cex="http://schemas.microsoft.com/office/word/2018/wordml/cex" xmlns:w16cid="http://schemas.microsoft.com/office/word/2016/wordml/cid" xmlns:w16="http://schemas.microsoft.com/office/word/2018/wordml" xmlns:w16du="http://schemas.microsoft.com/office/word/2023/wordml/word16du" xmlns:w16sdtdh="http://schemas.microsoft.com/office/word/2020/wordml/sdtdatahash" xmlns:w16se="http://schemas.microsoft.com/office/word/2015/wordml/symex" xmlns:wpg="http://schemas.microsoft.com/office/word/2010/wordprocessingGroup" xmlns:wpi="http://schemas.microsoft.com/office/word/2010/wordprocessingInk" xmlns:wne="http://schemas.microsoft.com/office/word/2006/wordml" xmlns:wps="http://schemas.microsoft.com/office/word/2010/wordprocessingShape" mc:Ignorable="w14 w15 w16se w16cid w16 w16cex w16sdtdh wp14">
+<w:hdr xmlns:wpc="http://schemas.microsoft.com/office/word/2010/wordprocessingCanvas" xmlns:cx="http://schemas.microsoft.com/office/drawing/2014/chartex" xmlns:mc="http://schemas.openxmlformats.org/markup-compatibility/2006" xmlns:o="urn:schemas-microsoft-com:office:office" xmlns:r="http://schemas.openxmlformats.org/officeDocument/2006/relationships" xmlns:m="http://schemas.openxmlformats.org/officeDocument/2006/math" xmlns:v="urn:schemas-microsoft-com:vml" xmlns:wp14="http://schemas.microsoft.com/office/word/2010/wordprocessingDrawing" xmlns:wp="http://schemas.openxmlformats.org/drawingml/2006/wordprocessingDrawing" xmlns:w10="urn:schemas-microsoft-com:office:word" xmlns:w="http://schemas.openxmlformats.org/wordprocessingml/2006/main" xmlns:w14="http://schemas.microsoft.com/office/word/2010/wordml" xmlns:w15="http://schemas.microsoft.com/office/word/2012/wordml" xmlns:w16se="http://schemas.microsoft.com/office/word/2015/wordml/symex" xmlns:wpg="http://schemas.microsoft.com/office/word/2010/wordprocessingGroup" xmlns:wpi="http://schemas.microsoft.com/office/word/2010/wordprocessingInk" xmlns:wne="http://schemas.microsoft.com/office/word/2006/wordml" xmlns:wps="http://schemas.microsoft.com/office/word/2010/wordprocessingShape" mc:Ignorable="w14 w15 w16se wp14">
   <w:tbl>
     <w:tblPr>
       <w:tblW w:w="9543" w:type="dxa"/>
@@ -1807,11 +1869,11 @@
       <w:tblLook w:val="04A0" w:firstRow="1" w:lastRow="0" w:firstColumn="1" w:lastColumn="0" w:noHBand="0" w:noVBand="1"/>
     </w:tblPr>
     <w:tblGrid>
-      <w:gridCol w:w="3353"/>
-      <w:gridCol w:w="584"/>
+      <w:gridCol w:w="3351"/>
+      <w:gridCol w:w="583"/>
       <w:gridCol w:w="2635"/>
       <w:gridCol w:w="1138"/>
-      <w:gridCol w:w="1833"/>
+      <w:gridCol w:w="1836"/>
     </w:tblGrid>
     <w:tr>
       <w:trPr>
@@ -2047,10 +2109,10 @@
                 <v:path o:extrusionok="f" gradientshapeok="t" o:connecttype="rect"/>
                 <o:lock v:ext="edit" aspectratio="t"/>
               </v:shapetype>
-              <v:shape id="_x0000_i1025" type="#_x0000_t75" style="width:65pt;height:50pt">
+              <v:shape id="_x0000_i1029" type="#_x0000_t75" style="width:65.1pt;height:50.1pt">
                 <v:imagedata r:id="rId1" o:title=""/>
               </v:shape>
-              <o:OLEObject Type="Embed" ProgID="PBrush" ShapeID="_x0000_i1025" DrawAspect="Content" ObjectID="_1746116897" r:id="rId2"/>
+              <o:OLEObject Type="Embed" ProgID="PBrush" ShapeID="_x0000_i1029" DrawAspect="Content" ObjectID="_1776183355" r:id="rId2"/>
             </w:object>
           </w:r>
           <w:r>
@@ -2119,7 +2181,7 @@
                   </wp:anchor>
                 </w:drawing>
               </mc:Choice>
-              <mc:Fallback>
+              <mc:Fallback xmlns:w16sdtdh="http://schemas.microsoft.com/office/word/2020/wordml/sdtdatahash" xmlns:w16du="http://schemas.microsoft.com/office/word/2023/wordml/word16du" xmlns:w16="http://schemas.microsoft.com/office/word/2018/wordml" xmlns:w16cid="http://schemas.microsoft.com/office/word/2016/wordml/cid" xmlns:w16cex="http://schemas.microsoft.com/office/word/2018/wordml/cex" xmlns:oel="http://schemas.microsoft.com/office/2019/extlst" xmlns:am3d="http://schemas.microsoft.com/office/drawing/2017/model3d" xmlns:aink="http://schemas.microsoft.com/office/drawing/2016/ink" xmlns:cx8="http://schemas.microsoft.com/office/drawing/2016/5/14/chartex" xmlns:cx7="http://schemas.microsoft.com/office/drawing/2016/5/13/chartex" xmlns:cx6="http://schemas.microsoft.com/office/drawing/2016/5/12/chartex" xmlns:cx5="http://schemas.microsoft.com/office/drawing/2016/5/11/chartex" xmlns:cx4="http://schemas.microsoft.com/office/drawing/2016/5/10/chartex" xmlns:cx3="http://schemas.microsoft.com/office/drawing/2016/5/9/chartex" xmlns:cx2="http://schemas.microsoft.com/office/drawing/2015/10/21/chartex" xmlns:cx1="http://schemas.microsoft.com/office/drawing/2015/9/8/chartex">
                 <w:pict>
                   <v:shapetype w14:anchorId="0F312936" id="_x0000_t202" coordsize="21600,21600" o:spt="202" path="m,l,21600r21600,l21600,xe">
                     <v:stroke joinstyle="miter"/>
@@ -2533,7 +2595,7 @@
 </file>
 
 <file path=word/numbering.xml><?xml version="1.0" encoding="utf-8"?>
-<w:numbering xmlns:wpc="http://schemas.microsoft.com/office/word/2010/wordprocessingCanvas" xmlns:cx="http://schemas.microsoft.com/office/drawing/2014/chartex" xmlns:cx1="http://schemas.microsoft.com/office/drawing/2015/9/8/chartex" xmlns:cx2="http://schemas.microsoft.com/office/drawing/2015/10/21/chartex" xmlns:cx3="http://schemas.microsoft.com/office/drawing/2016/5/9/chartex" xmlns:cx4="http://schemas.microsoft.com/office/drawing/2016/5/10/chartex" xmlns:cx5="http://schemas.microsoft.com/office/drawing/2016/5/11/chartex" xmlns:cx6="http://schemas.microsoft.com/office/drawing/2016/5/12/chartex" xmlns:cx7="http://schemas.microsoft.com/office/drawing/2016/5/13/chartex" xmlns:cx8="http://schemas.microsoft.com/office/drawing/2016/5/14/chartex" xmlns:mc="http://schemas.openxmlformats.org/markup-compatibility/2006" xmlns:aink="http://schemas.microsoft.com/office/drawing/2016/ink" xmlns:am3d="http://schemas.microsoft.com/office/drawing/2017/model3d" xmlns:o="urn:schemas-microsoft-com:office:office" xmlns:oel="http://schemas.microsoft.com/office/2019/extlst" xmlns:r="http://schemas.openxmlformats.org/officeDocument/2006/relationships" xmlns:m="http://schemas.openxmlformats.org/officeDocument/2006/math" xmlns:v="urn:schemas-microsoft-com:vml" xmlns:wp14="http://schemas.microsoft.com/office/word/2010/wordprocessingDrawing" xmlns:wp="http://schemas.openxmlformats.org/drawingml/2006/wordprocessingDrawing" xmlns:w10="urn:schemas-microsoft-com:office:word" xmlns:w="http://schemas.openxmlformats.org/wordprocessingml/2006/main" xmlns:w14="http://schemas.microsoft.com/office/word/2010/wordml" xmlns:w15="http://schemas.microsoft.com/office/word/2012/wordml" xmlns:w16cex="http://schemas.microsoft.com/office/word/2018/wordml/cex" xmlns:w16cid="http://schemas.microsoft.com/office/word/2016/wordml/cid" xmlns:w16="http://schemas.microsoft.com/office/word/2018/wordml" xmlns:w16du="http://schemas.microsoft.com/office/word/2023/wordml/word16du" xmlns:w16sdtdh="http://schemas.microsoft.com/office/word/2020/wordml/sdtdatahash" xmlns:w16se="http://schemas.microsoft.com/office/word/2015/wordml/symex" xmlns:wpg="http://schemas.microsoft.com/office/word/2010/wordprocessingGroup" xmlns:wpi="http://schemas.microsoft.com/office/word/2010/wordprocessingInk" xmlns:wne="http://schemas.microsoft.com/office/word/2006/wordml" xmlns:wps="http://schemas.microsoft.com/office/word/2010/wordprocessingShape" mc:Ignorable="w14 w15 w16se w16cid w16 w16cex w16sdtdh wp14">
+<w:numbering xmlns:wpc="http://schemas.microsoft.com/office/word/2010/wordprocessingCanvas" xmlns:cx="http://schemas.microsoft.com/office/drawing/2014/chartex" xmlns:mc="http://schemas.openxmlformats.org/markup-compatibility/2006" xmlns:o="urn:schemas-microsoft-com:office:office" xmlns:r="http://schemas.openxmlformats.org/officeDocument/2006/relationships" xmlns:m="http://schemas.openxmlformats.org/officeDocument/2006/math" xmlns:v="urn:schemas-microsoft-com:vml" xmlns:wp14="http://schemas.microsoft.com/office/word/2010/wordprocessingDrawing" xmlns:wp="http://schemas.openxmlformats.org/drawingml/2006/wordprocessingDrawing" xmlns:w10="urn:schemas-microsoft-com:office:word" xmlns:w="http://schemas.openxmlformats.org/wordprocessingml/2006/main" xmlns:w14="http://schemas.microsoft.com/office/word/2010/wordml" xmlns:w15="http://schemas.microsoft.com/office/word/2012/wordml" xmlns:w16se="http://schemas.microsoft.com/office/word/2015/wordml/symex" xmlns:wpg="http://schemas.microsoft.com/office/word/2010/wordprocessingGroup" xmlns:wpi="http://schemas.microsoft.com/office/word/2010/wordprocessingInk" xmlns:wne="http://schemas.microsoft.com/office/word/2006/wordml" xmlns:wps="http://schemas.microsoft.com/office/word/2010/wordprocessingShape" mc:Ignorable="w14 w15 w16se wp14">
   <w:abstractNum w:abstractNumId="0" w15:restartNumberingAfterBreak="0">
     <w:nsid w:val="023F5915"/>
     <w:multiLevelType w:val="hybridMultilevel"/>
@@ -5023,86 +5085,86 @@
       </w:pPr>
     </w:lvl>
   </w:abstractNum>
-  <w:num w:numId="1" w16cid:durableId="1362514905">
+  <w:num w:numId="1">
     <w:abstractNumId w:val="16"/>
   </w:num>
-  <w:num w:numId="2" w16cid:durableId="1741709166">
+  <w:num w:numId="2">
     <w:abstractNumId w:val="6"/>
   </w:num>
-  <w:num w:numId="3" w16cid:durableId="1456099550">
+  <w:num w:numId="3">
     <w:abstractNumId w:val="20"/>
   </w:num>
-  <w:num w:numId="4" w16cid:durableId="1295284208">
+  <w:num w:numId="4">
     <w:abstractNumId w:val="2"/>
   </w:num>
-  <w:num w:numId="5" w16cid:durableId="1471096664">
+  <w:num w:numId="5">
     <w:abstractNumId w:val="8"/>
   </w:num>
-  <w:num w:numId="6" w16cid:durableId="640502252">
+  <w:num w:numId="6">
     <w:abstractNumId w:val="13"/>
   </w:num>
-  <w:num w:numId="7" w16cid:durableId="1184171641">
+  <w:num w:numId="7">
     <w:abstractNumId w:val="12"/>
   </w:num>
-  <w:num w:numId="8" w16cid:durableId="1337421928">
+  <w:num w:numId="8">
     <w:abstractNumId w:val="10"/>
   </w:num>
-  <w:num w:numId="9" w16cid:durableId="616108478">
+  <w:num w:numId="9">
     <w:abstractNumId w:val="7"/>
   </w:num>
-  <w:num w:numId="10" w16cid:durableId="1567884330">
+  <w:num w:numId="10">
     <w:abstractNumId w:val="3"/>
   </w:num>
-  <w:num w:numId="11" w16cid:durableId="1207446092">
+  <w:num w:numId="11">
     <w:abstractNumId w:val="21"/>
   </w:num>
-  <w:num w:numId="12" w16cid:durableId="326255510">
+  <w:num w:numId="12">
     <w:abstractNumId w:val="18"/>
   </w:num>
-  <w:num w:numId="13" w16cid:durableId="1577203336">
+  <w:num w:numId="13">
     <w:abstractNumId w:val="11"/>
   </w:num>
-  <w:num w:numId="14" w16cid:durableId="1342900077">
+  <w:num w:numId="14">
     <w:abstractNumId w:val="14"/>
   </w:num>
-  <w:num w:numId="15" w16cid:durableId="837888679">
+  <w:num w:numId="15">
     <w:abstractNumId w:val="22"/>
   </w:num>
-  <w:num w:numId="16" w16cid:durableId="1119689672">
+  <w:num w:numId="16">
     <w:abstractNumId w:val="0"/>
   </w:num>
-  <w:num w:numId="17" w16cid:durableId="2143570667">
+  <w:num w:numId="17">
     <w:abstractNumId w:val="1"/>
   </w:num>
-  <w:num w:numId="18" w16cid:durableId="488667396">
+  <w:num w:numId="18">
     <w:abstractNumId w:val="24"/>
   </w:num>
-  <w:num w:numId="19" w16cid:durableId="820000713">
+  <w:num w:numId="19">
     <w:abstractNumId w:val="5"/>
   </w:num>
-  <w:num w:numId="20" w16cid:durableId="2050715345">
+  <w:num w:numId="20">
     <w:abstractNumId w:val="23"/>
   </w:num>
-  <w:num w:numId="21" w16cid:durableId="287005223">
+  <w:num w:numId="21">
     <w:abstractNumId w:val="4"/>
   </w:num>
-  <w:num w:numId="22" w16cid:durableId="137959545">
+  <w:num w:numId="22">
     <w:abstractNumId w:val="19"/>
   </w:num>
-  <w:num w:numId="23" w16cid:durableId="1880239896">
+  <w:num w:numId="23">
     <w:abstractNumId w:val="17"/>
   </w:num>
-  <w:num w:numId="24" w16cid:durableId="1970624733">
+  <w:num w:numId="24">
     <w:abstractNumId w:val="15"/>
   </w:num>
-  <w:num w:numId="25" w16cid:durableId="346491795">
+  <w:num w:numId="25">
     <w:abstractNumId w:val="9"/>
   </w:num>
 </w:numbering>
 </file>
 
 <file path=word/styles.xml><?xml version="1.0" encoding="utf-8"?>
-<w:styles xmlns:mc="http://schemas.openxmlformats.org/markup-compatibility/2006" xmlns:r="http://schemas.openxmlformats.org/officeDocument/2006/relationships" xmlns:w="http://schemas.openxmlformats.org/wordprocessingml/2006/main" xmlns:w14="http://schemas.microsoft.com/office/word/2010/wordml" xmlns:w15="http://schemas.microsoft.com/office/word/2012/wordml" xmlns:w16cex="http://schemas.microsoft.com/office/word/2018/wordml/cex" xmlns:w16cid="http://schemas.microsoft.com/office/word/2016/wordml/cid" xmlns:w16="http://schemas.microsoft.com/office/word/2018/wordml" xmlns:w16sdtdh="http://schemas.microsoft.com/office/word/2020/wordml/sdtdatahash" xmlns:w16se="http://schemas.microsoft.com/office/word/2015/wordml/symex" mc:Ignorable="w14 w15 w16se w16cid w16 w16cex w16sdtdh">
+<w:styles xmlns:mc="http://schemas.openxmlformats.org/markup-compatibility/2006" xmlns:r="http://schemas.openxmlformats.org/officeDocument/2006/relationships" xmlns:w="http://schemas.openxmlformats.org/wordprocessingml/2006/main" xmlns:w14="http://schemas.microsoft.com/office/word/2010/wordml" xmlns:w15="http://schemas.microsoft.com/office/word/2012/wordml" xmlns:w16se="http://schemas.microsoft.com/office/word/2015/wordml/symex" mc:Ignorable="w14 w15 w16se">
   <w:docDefaults>
     <w:rPrDefault>
       <w:rPr>
@@ -5112,7 +5174,7 @@
     </w:rPrDefault>
     <w:pPrDefault/>
   </w:docDefaults>
-  <w:latentStyles w:defLockedState="0" w:defUIPriority="0" w:defSemiHidden="0" w:defUnhideWhenUsed="0" w:defQFormat="0" w:count="376">
+  <w:latentStyles w:defLockedState="0" w:defUIPriority="0" w:defSemiHidden="0" w:defUnhideWhenUsed="0" w:defQFormat="0" w:count="371">
     <w:lsdException w:name="Normal" w:qFormat="1"/>
     <w:lsdException w:name="heading 1" w:qFormat="1"/>
     <w:lsdException w:name="heading 2" w:semiHidden="1" w:unhideWhenUsed="1" w:qFormat="1"/>
@@ -5475,11 +5537,6 @@
     <w:lsdException w:name="List Table 5 Dark Accent 6" w:uiPriority="50"/>
     <w:lsdException w:name="List Table 6 Colorful Accent 6" w:uiPriority="51"/>
     <w:lsdException w:name="List Table 7 Colorful Accent 6" w:uiPriority="52"/>
-    <w:lsdException w:name="Mention" w:semiHidden="1" w:uiPriority="99" w:unhideWhenUsed="1"/>
-    <w:lsdException w:name="Smart Hyperlink" w:semiHidden="1" w:uiPriority="99" w:unhideWhenUsed="1"/>
-    <w:lsdException w:name="Hashtag" w:semiHidden="1" w:uiPriority="99" w:unhideWhenUsed="1"/>
-    <w:lsdException w:name="Unresolved Mention" w:semiHidden="1" w:uiPriority="99" w:unhideWhenUsed="1"/>
-    <w:lsdException w:name="Smart Link" w:semiHidden="1" w:uiPriority="99" w:unhideWhenUsed="1"/>
   </w:latentStyles>
   <w:style w:type="paragraph" w:default="1" w:styleId="Normal">
     <w:name w:val="Normal"/>
@@ -7227,7 +7284,7 @@
       <w:u w:val="single"/>
     </w:rPr>
   </w:style>
-  <w:style w:type="character" w:styleId="Mencinsinresolver">
+  <w:style w:type="character" w:customStyle="1" w:styleId="UnresolvedMention">
     <w:name w:val="Unresolved Mention"/>
     <w:basedOn w:val="Fuentedeprrafopredeter"/>
     <w:uiPriority w:val="99"/>
@@ -7530,7 +7587,7 @@
 </file>
 
 <file path=customXml/itemProps1.xml><?xml version="1.0" encoding="utf-8"?>
-<ds:datastoreItem xmlns:ds="http://schemas.openxmlformats.org/officeDocument/2006/customXml" ds:itemID="{25F18C4C-39A3-4A6A-9A95-F0C8B95E5CFB}">
+<ds:datastoreItem xmlns:ds="http://schemas.openxmlformats.org/officeDocument/2006/customXml" ds:itemID="{44C4C050-615C-41FA-AD21-72DC46ED3172}">
   <ds:schemaRefs>
     <ds:schemaRef ds:uri="http://schemas.openxmlformats.org/officeDocument/2006/bibliography"/>
   </ds:schemaRefs>
